--- a/Degisign项目介绍.docx
+++ b/Degisign项目介绍.docx
@@ -36,16 +36,94 @@
       <w:r>
         <w:t>是一个对接建筑行业需求侧和供给侧的平台，主要着眼于新建材的推广。同时为建筑设计师、结构工程师提供素材库和灵感来源，目标是成为设计师和工程师最常用的项目、材料、结构解决方案搜索引擎。打通工程师和新建材供应商的沟通渠道，为建筑行业提供一站式采购平台。</w:t>
       </w:r>
+    </w:p>
+    <w:p/>
+    <w:p>
+      <w:r>
+        <w:rPr>
+          <w:rFonts w:hint="eastAsia"/>
+        </w:rPr>
+        <w:t>团队介绍：</w:t>
+      </w:r>
+    </w:p>
+    <w:p>
+      <w:pPr>
+        <w:rPr>
+          <w:rFonts w:hint="eastAsia"/>
+        </w:rPr>
+      </w:pPr>
+      <w:r>
+        <w:rPr>
+          <w:rFonts w:hint="eastAsia"/>
+        </w:rPr>
+        <w:t>团队核心成员</w:t>
+      </w:r>
+      <w:r>
+        <w:rPr>
+          <w:rFonts w:hint="eastAsia"/>
+        </w:rPr>
+        <w:t>三</w:t>
+      </w:r>
+      <w:r>
+        <w:rPr>
+          <w:rFonts w:hint="eastAsia"/>
+        </w:rPr>
+        <w:t>人，</w:t>
+      </w:r>
+      <w:r>
+        <w:rPr>
+          <w:rFonts w:hint="eastAsia"/>
+        </w:rPr>
+        <w:t>均为</w:t>
+      </w:r>
+      <w:r>
+        <w:rPr>
+          <w:rFonts w:hint="eastAsia"/>
+        </w:rPr>
+        <w:t>清华大学在读硕博</w:t>
+      </w:r>
+      <w:r>
+        <w:rPr>
+          <w:rFonts w:hint="eastAsia"/>
+        </w:rPr>
+        <w:t>：</w:t>
+      </w:r>
       <w:bookmarkStart w:id="0" w:name="_GoBack"/>
       <w:bookmarkEnd w:id="0"/>
     </w:p>
-    <w:p/>
     <w:p>
       <w:r>
         <w:rPr>
           <w:rFonts w:hint="eastAsia"/>
         </w:rPr>
-        <w:t>团队介绍：</w:t>
+        <w:t>何欣冉</w:t>
+      </w:r>
+      <w:r>
+        <w:rPr>
+          <w:rFonts w:hint="eastAsia"/>
+        </w:rPr>
+        <w:t>：</w:t>
+      </w:r>
+      <w:r>
+        <w:rPr>
+          <w:rFonts w:hint="eastAsia"/>
+        </w:rPr>
+        <w:t>清华大学建筑学院建筑学硕士</w:t>
+      </w:r>
+      <w:r>
+        <w:rPr>
+          <w:rFonts w:hint="eastAsia"/>
+        </w:rPr>
+        <w:t>，</w:t>
+      </w:r>
+      <w:r>
+        <w:rPr>
+          <w:rFonts w:hint="eastAsia"/>
+        </w:rPr>
+        <w:t>星火计划</w:t>
+      </w:r>
+      <w:r>
+        <w:t>12期成员。</w:t>
       </w:r>
     </w:p>
     <w:p>
@@ -53,40 +131,13 @@
         <w:rPr>
           <w:rFonts w:hint="eastAsia"/>
         </w:rPr>
-        <w:t>团队核心成员</w:t>
-      </w:r>
-      <w:r>
-        <w:rPr>
-          <w:rFonts w:hint="eastAsia"/>
-        </w:rPr>
-        <w:t>三</w:t>
-      </w:r>
-      <w:r>
-        <w:rPr>
-          <w:rFonts w:hint="eastAsia"/>
-        </w:rPr>
-        <w:t>人，清华大学在读硕博</w:t>
-      </w:r>
-    </w:p>
-    <w:p/>
-    <w:p>
-      <w:r>
-        <w:rPr>
-          <w:rFonts w:hint="eastAsia"/>
-        </w:rPr>
-        <w:t>何欣冉</w:t>
-      </w:r>
-      <w:r>
-        <w:rPr>
-          <w:rFonts w:hint="eastAsia"/>
-        </w:rPr>
-        <w:t>：</w:t>
-      </w:r>
-      <w:r>
-        <w:rPr>
-          <w:rFonts w:hint="eastAsia"/>
-        </w:rPr>
-        <w:t>清华大学建筑学院建筑学硕士</w:t>
+        <w:t>张庭梁：清华大学电机系</w:t>
+      </w:r>
+      <w:r>
+        <w:rPr>
+          <w:rFonts w:hint="eastAsia"/>
+        </w:rPr>
+        <w:t>本科</w:t>
       </w:r>
       <w:r>
         <w:rPr>
@@ -98,98 +149,64 @@
         <w:rPr>
           <w:rFonts w:hint="eastAsia"/>
         </w:rPr>
-        <w:t>星火计划</w:t>
-      </w:r>
-      <w:r>
-        <w:t>12期成员。</w:t>
+        <w:t>美术学院信息艺术设计交叉学科研究生</w:t>
+      </w:r>
+      <w:r>
+        <w:rPr>
+          <w:rFonts w:hint="eastAsia"/>
+        </w:rPr>
+        <w:t>，</w:t>
+      </w:r>
+      <w:r>
+        <w:rPr>
+          <w:rFonts w:hint="eastAsia"/>
+        </w:rPr>
+        <w:t>清华大学未来实验室</w:t>
+      </w:r>
+      <w:r>
+        <w:rPr>
+          <w:rFonts w:hint="eastAsia"/>
+        </w:rPr>
+        <w:t>成员。</w:t>
+      </w:r>
+      <w:r>
+        <w:rPr>
+          <w:rFonts w:hint="eastAsia"/>
+        </w:rPr>
+        <w:t>清华大学“未来通信”学生科技兴趣团队理事长</w:t>
+      </w:r>
+      <w:r>
+        <w:rPr>
+          <w:rFonts w:hint="eastAsia"/>
+        </w:rPr>
+        <w:t>，</w:t>
+      </w:r>
+      <w:r>
+        <w:rPr>
+          <w:rFonts w:hint="eastAsia"/>
+        </w:rPr>
+        <w:t>星火计划十二期</w:t>
+      </w:r>
+      <w:r>
+        <w:rPr>
+          <w:rFonts w:hint="eastAsia"/>
+        </w:rPr>
+        <w:t>，</w:t>
+      </w:r>
+      <w:r>
+        <w:rPr>
+          <w:rFonts w:hint="eastAsia"/>
+        </w:rPr>
+        <w:t>曾获清华大学“挑战杯”特奖</w:t>
+      </w:r>
+      <w:r>
+        <w:rPr>
+          <w:rFonts w:hint="eastAsia"/>
+        </w:rPr>
+        <w:t>。</w:t>
       </w:r>
     </w:p>
     <w:p>
-      <w:r>
-        <w:rPr>
-          <w:rFonts w:hint="eastAsia"/>
-        </w:rPr>
-        <w:t>张庭梁：清华大学电机系</w:t>
-      </w:r>
-      <w:r>
-        <w:rPr>
-          <w:rFonts w:hint="eastAsia"/>
-        </w:rPr>
-        <w:t>本科</w:t>
-      </w:r>
-      <w:r>
-        <w:rPr>
-          <w:rFonts w:hint="eastAsia"/>
-        </w:rPr>
-        <w:t>，</w:t>
-      </w:r>
-      <w:r>
-        <w:rPr>
-          <w:rFonts w:hint="eastAsia"/>
-        </w:rPr>
-        <w:t>美术学院信息艺术设计交叉学科研究生</w:t>
-      </w:r>
-      <w:r>
-        <w:rPr>
-          <w:rFonts w:hint="eastAsia"/>
-        </w:rPr>
-        <w:t>，</w:t>
-      </w:r>
-      <w:r>
-        <w:rPr>
-          <w:rFonts w:hint="eastAsia"/>
-        </w:rPr>
-        <w:t>清华大学未来实验室</w:t>
-      </w:r>
-      <w:r>
-        <w:rPr>
-          <w:rFonts w:hint="eastAsia"/>
-        </w:rPr>
-        <w:t>成员。</w:t>
-      </w:r>
-      <w:r>
-        <w:rPr>
-          <w:rFonts w:hint="eastAsia"/>
-        </w:rPr>
-        <w:t>清华大学“未来通信”学生科技兴趣团队理事长</w:t>
-      </w:r>
-      <w:r>
-        <w:rPr>
-          <w:rFonts w:hint="eastAsia"/>
-        </w:rPr>
-        <w:t>，</w:t>
-      </w:r>
-      <w:r>
-        <w:rPr>
-          <w:rFonts w:hint="eastAsia"/>
-        </w:rPr>
-        <w:t>星火计划十二期</w:t>
-      </w:r>
-      <w:r>
-        <w:rPr>
-          <w:rFonts w:hint="eastAsia"/>
-        </w:rPr>
-        <w:t>，</w:t>
-      </w:r>
-      <w:r>
-        <w:rPr>
-          <w:rFonts w:hint="eastAsia"/>
-        </w:rPr>
-        <w:t>曾获清华大学“挑战杯”特奖</w:t>
-      </w:r>
-      <w:r>
-        <w:rPr>
-          <w:rFonts w:hint="eastAsia"/>
-        </w:rPr>
-        <w:t>。</w:t>
-      </w:r>
-    </w:p>
-    <w:p>
-      <w:pPr>
-        <w:rPr>
-          <w:rFonts w:hint="eastAsia"/>
-        </w:rPr>
-      </w:pPr>
       <w:r>
         <w:rPr>
           <w:rFonts w:hint="eastAsia"/>
@@ -647,6 +664,7 @@
   <w:style w:type="character" w:default="1" w:styleId="a0">
     <w:name w:val="Default Paragraph Font"/>
     <w:uiPriority w:val="1"/>
+    <w:semiHidden/>
     <w:unhideWhenUsed/>
   </w:style>
   <w:style w:type="table" w:default="1" w:styleId="a1">
